--- a/Napolis - Vision.docx
+++ b/Napolis - Vision.docx
@@ -22,11 +22,21 @@
       <w:pPr>
         <w:pStyle w:val="Ttulo"/>
       </w:pPr>
-      <w:fldSimple w:instr=" TITLE  \* MERGEFORMAT ">
-        <w:r>
-          <w:t>Vision</w:t>
-        </w:r>
-      </w:fldSimple>
+      <w:r>
+        <w:fldChar w:fldCharType="begin"/>
+      </w:r>
+      <w:r>
+        <w:instrText xml:space="preserve"> TITLE  \* MERGEFORMAT </w:instrText>
+      </w:r>
+      <w:r>
+        <w:fldChar w:fldCharType="separate"/>
+      </w:r>
+      <w:r>
+        <w:t>Vision</w:t>
+      </w:r>
+      <w:r>
+        <w:fldChar w:fldCharType="end"/>
+      </w:r>
     </w:p>
     <w:p>
       <w:pPr>
@@ -2370,16 +2380,10 @@
       <w:r>
         <w:t>document. For example, an assumption may state that a specific operating system will be available for the hardware designated for the software product</w:t>
       </w:r>
-    </w:p>
-    <w:p>
-      <w:pPr>
-        <w:pStyle w:val="InfoBlue"/>
-      </w:pPr>
-      <w:r>
-        <w:t>Define the priority of these other product requirements. Include, if useful, attributes such as stability, benefit, effort, and risk.]</w:t>
-      </w:r>
+      <w:bookmarkStart w:id="9" w:name="_GoBack"/>
       <w:bookmarkEnd w:id="7"/>
       <w:bookmarkEnd w:id="8"/>
+      <w:bookmarkEnd w:id="9"/>
     </w:p>
     <w:tbl>
       <w:tblPr>
@@ -2740,13 +2744,11 @@
               </w:rPr>
             </w:pPr>
             <w:r>
-              <w:t xml:space="preserve">Alto </w:t>
-            </w:r>
-            <w:proofErr w:type="spellStart"/>
-            <w:r>
-              <w:t>desempenho</w:t>
-            </w:r>
-            <w:proofErr w:type="spellEnd"/>
+              <w:rPr>
+                <w:lang w:val="pt-BR"/>
+              </w:rPr>
+              <w:t>O Sistema deverá permitir o cadastro de mesas.</w:t>
+            </w:r>
           </w:p>
         </w:tc>
         <w:tc>
@@ -2797,13 +2799,7 @@
               <w:rPr>
                 <w:lang w:val="pt-BR"/>
               </w:rPr>
-              <w:t>2</w:t>
-            </w:r>
-            <w:r>
-              <w:rPr>
-                <w:lang w:val="pt-BR"/>
-              </w:rPr>
-              <w:t>.0</w:t>
+              <w:t>3.0</w:t>
             </w:r>
           </w:p>
         </w:tc>
@@ -2823,13 +2819,18 @@
             <w:pPr>
               <w:pStyle w:val="Corpodetexto"/>
               <w:ind w:left="0"/>
-            </w:pPr>
-            <w:r>
-              <w:rPr>
-                <w:lang w:val="pt-BR"/>
-              </w:rPr>
-              <w:t>Segurança</w:t>
-            </w:r>
+              <w:rPr>
+                <w:lang w:val="pt-BR"/>
+              </w:rPr>
+            </w:pPr>
+            <w:r>
+              <w:t xml:space="preserve">Alto </w:t>
+            </w:r>
+            <w:proofErr w:type="spellStart"/>
+            <w:r>
+              <w:t>desempenho</w:t>
+            </w:r>
+            <w:proofErr w:type="spellEnd"/>
           </w:p>
         </w:tc>
         <w:tc>
@@ -2854,7 +2855,7 @@
               <w:rPr>
                 <w:lang w:val="pt-BR"/>
               </w:rPr>
-              <w:t>Alta</w:t>
+              <w:t>Média</w:t>
             </w:r>
           </w:p>
         </w:tc>
@@ -2880,7 +2881,13 @@
               <w:rPr>
                 <w:lang w:val="pt-BR"/>
               </w:rPr>
-              <w:t>1.0</w:t>
+              <w:t>2</w:t>
+            </w:r>
+            <w:r>
+              <w:rPr>
+                <w:lang w:val="pt-BR"/>
+              </w:rPr>
+              <w:t>.0</w:t>
             </w:r>
           </w:p>
         </w:tc>
@@ -2900,12 +2907,12 @@
             <w:pPr>
               <w:pStyle w:val="Corpodetexto"/>
               <w:ind w:left="0"/>
-              <w:rPr>
-                <w:lang w:val="pt-BR"/>
-              </w:rPr>
-            </w:pPr>
-            <w:r>
-              <w:t>Backups</w:t>
+            </w:pPr>
+            <w:r>
+              <w:rPr>
+                <w:lang w:val="pt-BR"/>
+              </w:rPr>
+              <w:t>Segurança</w:t>
             </w:r>
           </w:p>
         </w:tc>
@@ -2931,7 +2938,7 @@
               <w:rPr>
                 <w:lang w:val="pt-BR"/>
               </w:rPr>
-              <w:t>Média</w:t>
+              <w:t>Alta</w:t>
             </w:r>
           </w:p>
         </w:tc>
@@ -2957,13 +2964,7 @@
               <w:rPr>
                 <w:lang w:val="pt-BR"/>
               </w:rPr>
-              <w:t>2</w:t>
-            </w:r>
-            <w:r>
-              <w:rPr>
-                <w:lang w:val="pt-BR"/>
-              </w:rPr>
-              <w:t>.0</w:t>
+              <w:t>1.0</w:t>
             </w:r>
           </w:p>
         </w:tc>
@@ -2983,9 +2984,12 @@
             <w:pPr>
               <w:pStyle w:val="Corpodetexto"/>
               <w:ind w:left="0"/>
-            </w:pPr>
-            <w:r>
-              <w:t>Banco de dados</w:t>
+              <w:rPr>
+                <w:lang w:val="pt-BR"/>
+              </w:rPr>
+            </w:pPr>
+            <w:r>
+              <w:t>Backups</w:t>
             </w:r>
           </w:p>
         </w:tc>
@@ -3011,7 +3015,7 @@
               <w:rPr>
                 <w:lang w:val="pt-BR"/>
               </w:rPr>
-              <w:t>Baixa</w:t>
+              <w:t>Média</w:t>
             </w:r>
           </w:p>
         </w:tc>
@@ -3037,7 +3041,13 @@
               <w:rPr>
                 <w:lang w:val="pt-BR"/>
               </w:rPr>
-              <w:t>3.0</w:t>
+              <w:t>2</w:t>
+            </w:r>
+            <w:r>
+              <w:rPr>
+                <w:lang w:val="pt-BR"/>
+              </w:rPr>
+              <w:t>.0</w:t>
             </w:r>
           </w:p>
         </w:tc>
@@ -3057,15 +3067,9 @@
             <w:pPr>
               <w:pStyle w:val="Corpodetexto"/>
               <w:ind w:left="0"/>
-              <w:rPr>
-                <w:lang w:val="pt-BR"/>
-              </w:rPr>
-            </w:pPr>
-            <w:r>
-              <w:rPr>
-                <w:lang w:val="pt-BR"/>
-              </w:rPr>
-              <w:t>Sistema Windows com plataforma mobile</w:t>
+            </w:pPr>
+            <w:r>
+              <w:t>Banco de dados</w:t>
             </w:r>
           </w:p>
         </w:tc>
@@ -3091,7 +3095,7 @@
               <w:rPr>
                 <w:lang w:val="pt-BR"/>
               </w:rPr>
-              <w:t>Alta</w:t>
+              <w:t>Baixa</w:t>
             </w:r>
           </w:p>
         </w:tc>
@@ -3145,6 +3149,86 @@
               <w:rPr>
                 <w:lang w:val="pt-BR"/>
               </w:rPr>
+              <w:t>Sistema Windows com plataforma mobile</w:t>
+            </w:r>
+          </w:p>
+        </w:tc>
+        <w:tc>
+          <w:tcPr>
+            <w:tcW w:w="1134" w:type="dxa"/>
+            <w:tcBorders>
+              <w:top w:val="single" w:sz="6" w:space="0" w:color="000000"/>
+              <w:left w:val="single" w:sz="6" w:space="0" w:color="000000"/>
+              <w:bottom w:val="single" w:sz="6" w:space="0" w:color="000000"/>
+              <w:right w:val="single" w:sz="6" w:space="0" w:color="000000"/>
+            </w:tcBorders>
+          </w:tcPr>
+          <w:p>
+            <w:pPr>
+              <w:pStyle w:val="Corpodetexto"/>
+              <w:ind w:left="0"/>
+              <w:rPr>
+                <w:lang w:val="pt-BR"/>
+              </w:rPr>
+            </w:pPr>
+            <w:r>
+              <w:rPr>
+                <w:lang w:val="pt-BR"/>
+              </w:rPr>
+              <w:t>Alta</w:t>
+            </w:r>
+          </w:p>
+        </w:tc>
+        <w:tc>
+          <w:tcPr>
+            <w:tcW w:w="2835" w:type="dxa"/>
+            <w:tcBorders>
+              <w:top w:val="single" w:sz="6" w:space="0" w:color="000000"/>
+              <w:left w:val="single" w:sz="6" w:space="0" w:color="000000"/>
+              <w:bottom w:val="single" w:sz="6" w:space="0" w:color="000000"/>
+              <w:right w:val="single" w:sz="6" w:space="0" w:color="000000"/>
+            </w:tcBorders>
+          </w:tcPr>
+          <w:p>
+            <w:pPr>
+              <w:pStyle w:val="Corpodetexto"/>
+              <w:ind w:left="0"/>
+              <w:rPr>
+                <w:lang w:val="pt-BR"/>
+              </w:rPr>
+            </w:pPr>
+            <w:r>
+              <w:rPr>
+                <w:lang w:val="pt-BR"/>
+              </w:rPr>
+              <w:t>3.0</w:t>
+            </w:r>
+          </w:p>
+        </w:tc>
+      </w:tr>
+      <w:tr>
+        <w:tc>
+          <w:tcPr>
+            <w:tcW w:w="3936" w:type="dxa"/>
+            <w:tcBorders>
+              <w:top w:val="single" w:sz="6" w:space="0" w:color="000000"/>
+              <w:left w:val="single" w:sz="6" w:space="0" w:color="000000"/>
+              <w:bottom w:val="single" w:sz="6" w:space="0" w:color="000000"/>
+              <w:right w:val="single" w:sz="6" w:space="0" w:color="000000"/>
+            </w:tcBorders>
+          </w:tcPr>
+          <w:p>
+            <w:pPr>
+              <w:pStyle w:val="Corpodetexto"/>
+              <w:ind w:left="0"/>
+              <w:rPr>
+                <w:lang w:val="pt-BR"/>
+              </w:rPr>
+            </w:pPr>
+            <w:r>
+              <w:rPr>
+                <w:lang w:val="pt-BR"/>
+              </w:rPr>
               <w:t>Funcionam</w:t>
             </w:r>
             <w:r>
@@ -3173,8 +3257,6 @@
               </w:rPr>
               <w:t>e 5.0</w:t>
             </w:r>
-            <w:bookmarkStart w:id="9" w:name="_GoBack"/>
-            <w:bookmarkEnd w:id="9"/>
           </w:p>
         </w:tc>
         <w:tc>
@@ -3658,7 +3740,7 @@
               <w:rStyle w:val="Nmerodepgina"/>
               <w:noProof/>
             </w:rPr>
-            <w:t>1</w:t>
+            <w:t>3</w:t>
           </w:r>
           <w:r>
             <w:rPr>
@@ -3766,11 +3848,21 @@
           <w:tcW w:w="6379" w:type="dxa"/>
         </w:tcPr>
         <w:p>
-          <w:fldSimple w:instr=" TITLE  \* MERGEFORMAT ">
-            <w:r>
-              <w:t>Vision</w:t>
-            </w:r>
-          </w:fldSimple>
+          <w:r>
+            <w:fldChar w:fldCharType="begin"/>
+          </w:r>
+          <w:r>
+            <w:instrText xml:space="preserve"> TITLE  \* MERGEFORMAT </w:instrText>
+          </w:r>
+          <w:r>
+            <w:fldChar w:fldCharType="separate"/>
+          </w:r>
+          <w:r>
+            <w:t>Vision</w:t>
+          </w:r>
+          <w:r>
+            <w:fldChar w:fldCharType="end"/>
+          </w:r>
         </w:p>
       </w:tc>
       <w:tc>
@@ -6672,7 +6764,7 @@
   <a:extraClrSchemeLst/>
   <a:extLst>
     <a:ext uri="{05A4C25C-085E-4340-85A3-A5531E510DB2}">
-      <thm15:themeFamily xmlns="" xmlns:thm15="http://schemas.microsoft.com/office/thememl/2012/main" name="Office Theme" id="{62F939B6-93AF-4DB8-9C6B-D6C7DFDC589F}" vid="{4A3C46E8-61CC-4603-A589-7422A47A8E4A}"/>
+      <thm15:themeFamily xmlns:thm15="http://schemas.microsoft.com/office/thememl/2012/main" xmlns="" name="Office Theme" id="{62F939B6-93AF-4DB8-9C6B-D6C7DFDC589F}" vid="{4A3C46E8-61CC-4603-A589-7422A47A8E4A}"/>
     </a:ext>
   </a:extLst>
 </a:theme>
@@ -6683,7 +6775,7 @@
 </file>
 
 <file path=customXml/itemProps1.xml><?xml version="1.0" encoding="utf-8"?>
-<ds:datastoreItem xmlns:ds="http://schemas.openxmlformats.org/officeDocument/2006/customXml" ds:itemID="{03AC9C1B-9417-4124-86F4-9AF9DB1D014A}">
+<ds:datastoreItem xmlns:ds="http://schemas.openxmlformats.org/officeDocument/2006/customXml" ds:itemID="{4FF11030-0ACD-4D73-A632-58E59AE9A7AE}">
   <ds:schemaRefs>
     <ds:schemaRef ds:uri="http://schemas.openxmlformats.org/officeDocument/2006/bibliography"/>
   </ds:schemaRefs>
